--- a/Yutnori_Project_doc.docx
+++ b/Yutnori_Project_doc.docx
@@ -261,13 +261,7 @@
         <w:jc w:val="right"/>
       </w:pPr>
     </w:p>
-    <w:p>
-      <w:pPr>
-        <w:rPr>
-          <w:rFonts w:hint="eastAsia"/>
-        </w:rPr>
-      </w:pPr>
-    </w:p>
+    <w:p/>
     <w:p>
       <w:pPr>
         <w:pStyle w:val="1"/>
@@ -777,78 +771,136 @@
     </w:p>
     <w:p>
       <w:pPr>
-        <w:rPr>
-          <w:rFonts w:ascii="맑은 고딕" w:eastAsia="맑은 고딕" w:hAnsi="맑은 고딕" w:cs="맑은 고딕"/>
-          <w:b/>
-          <w:bCs/>
-          <w:sz w:val="28"/>
-          <w:szCs w:val="28"/>
+        <w:spacing w:after="0"/>
+        <w:rPr>
+          <w:rFonts w:ascii="맑은 고딕" w:eastAsia="맑은 고딕" w:hAnsi="맑은 고딕" w:cs="맑은 고딕"/>
         </w:rPr>
       </w:pPr>
       <w:r>
         <w:rPr>
           <w:rFonts w:ascii="맑은 고딕" w:eastAsia="맑은 고딕" w:hAnsi="맑은 고딕" w:cs="맑은 고딕" w:hint="eastAsia"/>
-          <w:sz w:val="24"/>
-          <w:szCs w:val="24"/>
-        </w:rPr>
-        <w:t xml:space="preserve">한국의 민속 놀이인 윷놀이를 OOAD </w:t>
-      </w:r>
+        </w:rPr>
+        <w:t>본</w:t>
+      </w:r>
+      <w:r>
+        <w:rPr>
+          <w:rFonts w:ascii="맑은 고딕" w:eastAsia="맑은 고딕" w:hAnsi="맑은 고딕" w:cs="맑은 고딕"/>
+        </w:rPr>
+        <w:t xml:space="preserve"> 프로젝트는 객체지향 분석 및 설계(OOAD) 원칙을 바탕으로 한국의 전통 윷놀이 게임을 소프트웨어로 구현하는 것을 목표로 합니다. 사용자 정의 기능과 실제 윷놀이 규칙을 충실히 반영하여, 직관적인 인터페이스와 체계적인 게임 흐름을 제공하는 데 중점을 두고 있습니다. </w:t>
+      </w:r>
+    </w:p>
+    <w:p>
+      <w:pPr>
+        <w:spacing w:after="0"/>
+        <w:rPr>
+          <w:rFonts w:ascii="맑은 고딕" w:eastAsia="맑은 고딕" w:hAnsi="맑은 고딕" w:cs="맑은 고딕"/>
+        </w:rPr>
+      </w:pPr>
+    </w:p>
+    <w:p>
+      <w:pPr>
+        <w:spacing w:after="0"/>
+        <w:rPr>
+          <w:rFonts w:ascii="맑은 고딕" w:eastAsia="맑은 고딕" w:hAnsi="맑은 고딕" w:cs="맑은 고딕"/>
+        </w:rPr>
+      </w:pPr>
       <w:r>
         <w:rPr>
           <w:rFonts w:ascii="맑은 고딕" w:eastAsia="맑은 고딕" w:hAnsi="맑은 고딕" w:cs="맑은 고딕" w:hint="eastAsia"/>
-          <w:sz w:val="24"/>
-          <w:szCs w:val="24"/>
-        </w:rPr>
-        <w:t>기법</w:t>
-      </w:r>
+        </w:rPr>
+        <w:t>게임은</w:t>
+      </w:r>
+      <w:r>
+        <w:rPr>
+          <w:rFonts w:ascii="맑은 고딕" w:eastAsia="맑은 고딕" w:hAnsi="맑은 고딕" w:cs="맑은 고딕"/>
+        </w:rPr>
+        <w:t xml:space="preserve"> 한 대의 컴퓨터에서 2명에서 4명까지 참여할 수 있으며, 모든 플레이어는 개인전으로 진행하게 됩니다. 각 플레이어는 2개에서 5개까지 게임 말을 설정할 수 있고, 서로 다른 종류의 말을 사용합니다. 플레이어들은 같은 기기를 사용해 번갈아 가며 게임을 진행하기 때문에 별도의 네트워크 통신 기능은 필요하지 않습니다.</w:t>
+      </w:r>
+    </w:p>
+    <w:p>
+      <w:pPr>
+        <w:spacing w:after="0"/>
+        <w:rPr>
+          <w:rFonts w:ascii="맑은 고딕" w:eastAsia="맑은 고딕" w:hAnsi="맑은 고딕" w:cs="맑은 고딕"/>
+        </w:rPr>
+      </w:pPr>
+    </w:p>
+    <w:p>
+      <w:r>
+        <w:rPr>
+          <w:rFonts w:hint="eastAsia"/>
+        </w:rPr>
+        <w:t>여러</w:t>
+      </w:r>
+      <w:r>
+        <w:t xml:space="preserve"> 말이 동시에 이동할 수 있거나 전략적 판단이 필요한 상황에서는 사용자에게 선택지를 제공해야 합니다. 또한 윷놀이의 고유한 규칙인 말 업기 기능과 다른 플레이어의 말을 잡는 기능도 지원됩니다. 업기 기능은 같은 팀의 말이 함께 이동할 수 있도록 하며, 상대의 말을 잡을 경우 해당 말은 시작 지점으로 되돌아갑니다. </w:t>
+      </w:r>
+    </w:p>
+    <w:p/>
+    <w:p>
+      <w:r>
+        <w:rPr>
+          <w:rFonts w:hint="eastAsia"/>
+        </w:rPr>
+        <w:t>게임은</w:t>
+      </w:r>
+      <w:r>
+        <w:t xml:space="preserve"> 모든 말을 먼저 완주한 플레이어가 승리하게 되며, 게임 종료 시 승리자를 화면에 명확히 표시해야 합니다. 이후 사용자에게 게임을 </w:t>
+      </w:r>
+      <w:proofErr w:type="spellStart"/>
+      <w:r>
+        <w:t>재시작할지</w:t>
+      </w:r>
+      <w:proofErr w:type="spellEnd"/>
+      <w:r>
+        <w:t xml:space="preserve">, 종료할지를 선택할 수 있는 기능도 제공해야 합니다. </w:t>
+      </w:r>
+    </w:p>
+    <w:p/>
+    <w:p>
+      <w:r>
+        <w:rPr>
+          <w:rFonts w:hint="eastAsia"/>
+        </w:rPr>
+        <w:t>이</w:t>
+      </w:r>
+      <w:r>
+        <w:t xml:space="preserve"> 프로젝트는 OOAD 원칙에 따라 역할 분리와 책임 분산을 고려한 구조로 설계되며, GUI는 Java Swing 혹은 JavaFX 등을 활용해 구현해야 합니다. 게임의 흐름 제어, 사용자 인터랙션 처리, 상태 관리 등의 핵심 기능을 포함하여 전체 시스템의 완성도를 높이는 것이 목표입니다.</w:t>
+      </w:r>
+    </w:p>
+    <w:p/>
+    <w:p/>
+    <w:p/>
+    <w:p/>
+    <w:p/>
+    <w:p/>
+    <w:p>
+      <w:pPr>
+        <w:rPr>
+          <w:rFonts w:hint="eastAsia"/>
+        </w:rPr>
+      </w:pPr>
+    </w:p>
+    <w:p>
+      <w:pPr>
+        <w:spacing w:after="0"/>
+        <w:rPr>
+          <w:rFonts w:ascii="맑은 고딕" w:eastAsia="맑은 고딕" w:hAnsi="맑은 고딕" w:cs="맑은 고딕"/>
+          <w:b/>
+          <w:bCs/>
+          <w:sz w:val="28"/>
+          <w:szCs w:val="28"/>
+        </w:rPr>
+      </w:pPr>
       <w:r>
         <w:rPr>
           <w:rFonts w:ascii="맑은 고딕" w:eastAsia="맑은 고딕" w:hAnsi="맑은 고딕" w:cs="맑은 고딕" w:hint="eastAsia"/>
-          <w:sz w:val="24"/>
-          <w:szCs w:val="24"/>
-        </w:rPr>
-        <w:t>으로 구현해보며 그 과정</w:t>
-      </w:r>
-      <w:r>
-        <w:rPr>
-          <w:rFonts w:ascii="맑은 고딕" w:eastAsia="맑은 고딕" w:hAnsi="맑은 고딕" w:cs="맑은 고딕" w:hint="eastAsia"/>
-          <w:sz w:val="24"/>
-          <w:szCs w:val="24"/>
-        </w:rPr>
-        <w:t>을 문서화하였습니다.</w:t>
-      </w:r>
-    </w:p>
-    <w:p>
-      <w:pPr>
-        <w:spacing w:after="0"/>
-        <w:rPr>
-          <w:rFonts w:ascii="맑은 고딕" w:eastAsia="맑은 고딕" w:hAnsi="맑은 고딕" w:cs="맑은 고딕"/>
-          <w:b/>
-          <w:bCs/>
-          <w:sz w:val="28"/>
-          <w:szCs w:val="28"/>
-        </w:rPr>
-      </w:pPr>
-    </w:p>
-    <w:p>
-      <w:pPr>
-        <w:spacing w:after="0"/>
-        <w:rPr>
-          <w:rFonts w:ascii="맑은 고딕" w:eastAsia="맑은 고딕" w:hAnsi="맑은 고딕" w:cs="맑은 고딕"/>
-          <w:b/>
-          <w:bCs/>
-          <w:sz w:val="28"/>
-          <w:szCs w:val="28"/>
-        </w:rPr>
-      </w:pPr>
-      <w:r>
-        <w:rPr>
-          <w:rFonts w:ascii="맑은 고딕" w:eastAsia="맑은 고딕" w:hAnsi="맑은 고딕" w:cs="맑은 고딕" w:hint="eastAsia"/>
-          <w:b/>
-          <w:bCs/>
-          <w:sz w:val="28"/>
-          <w:szCs w:val="28"/>
-        </w:rPr>
+          <w:b/>
+          <w:bCs/>
+          <w:sz w:val="28"/>
+          <w:szCs w:val="28"/>
+        </w:rPr>
+        <w:lastRenderedPageBreak/>
         <w:t>2</w:t>
       </w:r>
       <w:r>
@@ -1238,6 +1290,9 @@
         <w:t>.</w:t>
       </w:r>
     </w:p>
+    <w:p/>
+    <w:p/>
+    <w:p/>
     <w:p/>
     <w:p/>
     <w:p/>
@@ -15198,50 +15253,346 @@
           <w:szCs w:val="28"/>
         </w:rPr>
       </w:pPr>
-    </w:p>
-    <w:p>
-      <w:pPr>
-        <w:rPr>
-          <w:b/>
-          <w:bCs/>
-          <w:sz w:val="28"/>
-          <w:szCs w:val="28"/>
-        </w:rPr>
-      </w:pPr>
-    </w:p>
-    <w:p>
-      <w:pPr>
-        <w:rPr>
-          <w:b/>
-          <w:bCs/>
-          <w:sz w:val="28"/>
-          <w:szCs w:val="28"/>
-        </w:rPr>
-      </w:pPr>
-    </w:p>
-    <w:p>
-      <w:pPr>
-        <w:rPr>
-          <w:b/>
-          <w:bCs/>
-          <w:sz w:val="28"/>
-          <w:szCs w:val="28"/>
-        </w:rPr>
-      </w:pPr>
-    </w:p>
-    <w:p>
-      <w:pPr>
-        <w:rPr>
-          <w:b/>
-          <w:bCs/>
-          <w:sz w:val="28"/>
-          <w:szCs w:val="28"/>
-        </w:rPr>
-      </w:pPr>
-    </w:p>
-    <w:p>
-      <w:pPr>
-        <w:rPr>
+      <w:r>
+        <w:rPr>
+          <w:b/>
+          <w:bCs/>
+          <w:noProof/>
+          <w:sz w:val="28"/>
+          <w:szCs w:val="28"/>
+        </w:rPr>
+        <w:drawing>
+          <wp:inline distT="0" distB="0" distL="0" distR="0" wp14:anchorId="205E48D9" wp14:editId="4E49B083">
+            <wp:extent cx="5365138" cy="3981450"/>
+            <wp:effectExtent l="0" t="0" r="6985" b="0"/>
+            <wp:docPr id="285546255" name="그림 2"/>
+            <wp:cNvGraphicFramePr>
+              <a:graphicFrameLocks xmlns:a="http://schemas.openxmlformats.org/drawingml/2006/main" noChangeAspect="1"/>
+            </wp:cNvGraphicFramePr>
+            <a:graphic xmlns:a="http://schemas.openxmlformats.org/drawingml/2006/main">
+              <a:graphicData uri="http://schemas.openxmlformats.org/drawingml/2006/picture">
+                <pic:pic xmlns:pic="http://schemas.openxmlformats.org/drawingml/2006/picture">
+                  <pic:nvPicPr>
+                    <pic:cNvPr id="0" name="Picture 2"/>
+                    <pic:cNvPicPr>
+                      <a:picLocks noChangeAspect="1" noChangeArrowheads="1"/>
+                    </pic:cNvPicPr>
+                  </pic:nvPicPr>
+                  <pic:blipFill>
+                    <a:blip r:embed="rId21">
+                      <a:extLst>
+                        <a:ext uri="{28A0092B-C50C-407E-A947-70E740481C1C}">
+                          <a14:useLocalDpi xmlns:a14="http://schemas.microsoft.com/office/drawing/2010/main" val="0"/>
+                        </a:ext>
+                      </a:extLst>
+                    </a:blip>
+                    <a:srcRect/>
+                    <a:stretch>
+                      <a:fillRect/>
+                    </a:stretch>
+                  </pic:blipFill>
+                  <pic:spPr bwMode="auto">
+                    <a:xfrm>
+                      <a:off x="0" y="0"/>
+                      <a:ext cx="5375266" cy="3988966"/>
+                    </a:xfrm>
+                    <a:prstGeom prst="rect">
+                      <a:avLst/>
+                    </a:prstGeom>
+                    <a:noFill/>
+                    <a:ln>
+                      <a:noFill/>
+                    </a:ln>
+                  </pic:spPr>
+                </pic:pic>
+              </a:graphicData>
+            </a:graphic>
+          </wp:inline>
+        </w:drawing>
+      </w:r>
+    </w:p>
+    <w:p>
+      <w:proofErr w:type="spellStart"/>
+      <w:r>
+        <w:rPr>
+          <w:rFonts w:hint="eastAsia"/>
+        </w:rPr>
+        <w:lastRenderedPageBreak/>
+        <w:t>서규민</w:t>
+      </w:r>
+      <w:proofErr w:type="spellEnd"/>
+      <w:r>
+        <w:rPr>
+          <w:rFonts w:hint="eastAsia"/>
+        </w:rPr>
+        <w:t>(</w:t>
+      </w:r>
+      <w:r>
+        <w:t>20225679</w:t>
+      </w:r>
+      <w:r>
+        <w:rPr>
+          <w:rFonts w:hint="eastAsia"/>
+        </w:rPr>
+        <w:t>)</w:t>
+      </w:r>
+    </w:p>
+    <w:p>
+      <w:r>
+        <w:drawing>
+          <wp:inline distT="0" distB="0" distL="0" distR="0" wp14:anchorId="62EE6319" wp14:editId="6E317702">
+            <wp:extent cx="5731510" cy="6119495"/>
+            <wp:effectExtent l="0" t="0" r="2540" b="0"/>
+            <wp:docPr id="2115298084" name="그림 1"/>
+            <wp:cNvGraphicFramePr>
+              <a:graphicFrameLocks xmlns:a="http://schemas.openxmlformats.org/drawingml/2006/main" noChangeAspect="1"/>
+            </wp:cNvGraphicFramePr>
+            <a:graphic xmlns:a="http://schemas.openxmlformats.org/drawingml/2006/main">
+              <a:graphicData uri="http://schemas.openxmlformats.org/drawingml/2006/picture">
+                <pic:pic xmlns:pic="http://schemas.openxmlformats.org/drawingml/2006/picture">
+                  <pic:nvPicPr>
+                    <pic:cNvPr id="2115298084" name=""/>
+                    <pic:cNvPicPr/>
+                  </pic:nvPicPr>
+                  <pic:blipFill>
+                    <a:blip r:embed="rId22"/>
+                    <a:stretch>
+                      <a:fillRect/>
+                    </a:stretch>
+                  </pic:blipFill>
+                  <pic:spPr>
+                    <a:xfrm>
+                      <a:off x="0" y="0"/>
+                      <a:ext cx="5731510" cy="6119495"/>
+                    </a:xfrm>
+                    <a:prstGeom prst="rect">
+                      <a:avLst/>
+                    </a:prstGeom>
+                  </pic:spPr>
+                </pic:pic>
+              </a:graphicData>
+            </a:graphic>
+          </wp:inline>
+        </w:drawing>
+      </w:r>
+    </w:p>
+    <w:p/>
+    <w:p/>
+    <w:p/>
+    <w:p/>
+    <w:p/>
+    <w:p/>
+    <w:p>
+      <w:r>
+        <w:rPr>
+          <w:rFonts w:hint="eastAsia"/>
+        </w:rPr>
+        <w:lastRenderedPageBreak/>
+        <w:t>윤지훈(</w:t>
+      </w:r>
+      <w:r>
+        <w:t>20225889</w:t>
+      </w:r>
+      <w:r>
+        <w:rPr>
+          <w:rFonts w:hint="eastAsia"/>
+        </w:rPr>
+        <w:t>)</w:t>
+      </w:r>
+    </w:p>
+    <w:p>
+      <w:r>
+        <w:drawing>
+          <wp:inline distT="0" distB="0" distL="0" distR="0" wp14:anchorId="4A1B181F" wp14:editId="4CA3DE54">
+            <wp:extent cx="5731510" cy="5064125"/>
+            <wp:effectExtent l="0" t="0" r="2540" b="3175"/>
+            <wp:docPr id="1306086418" name="그림 1"/>
+            <wp:cNvGraphicFramePr>
+              <a:graphicFrameLocks xmlns:a="http://schemas.openxmlformats.org/drawingml/2006/main" noChangeAspect="1"/>
+            </wp:cNvGraphicFramePr>
+            <a:graphic xmlns:a="http://schemas.openxmlformats.org/drawingml/2006/main">
+              <a:graphicData uri="http://schemas.openxmlformats.org/drawingml/2006/picture">
+                <pic:pic xmlns:pic="http://schemas.openxmlformats.org/drawingml/2006/picture">
+                  <pic:nvPicPr>
+                    <pic:cNvPr id="1306086418" name=""/>
+                    <pic:cNvPicPr/>
+                  </pic:nvPicPr>
+                  <pic:blipFill>
+                    <a:blip r:embed="rId23"/>
+                    <a:stretch>
+                      <a:fillRect/>
+                    </a:stretch>
+                  </pic:blipFill>
+                  <pic:spPr>
+                    <a:xfrm>
+                      <a:off x="0" y="0"/>
+                      <a:ext cx="5731510" cy="5064125"/>
+                    </a:xfrm>
+                    <a:prstGeom prst="rect">
+                      <a:avLst/>
+                    </a:prstGeom>
+                  </pic:spPr>
+                </pic:pic>
+              </a:graphicData>
+            </a:graphic>
+          </wp:inline>
+        </w:drawing>
+      </w:r>
+    </w:p>
+    <w:p/>
+    <w:p/>
+    <w:p/>
+    <w:p/>
+    <w:p/>
+    <w:p/>
+    <w:p/>
+    <w:p/>
+    <w:p/>
+    <w:p/>
+    <w:p>
+      <w:r>
+        <w:rPr>
+          <w:rFonts w:hint="eastAsia"/>
+        </w:rPr>
+        <w:lastRenderedPageBreak/>
+        <w:t>이재민(</w:t>
+      </w:r>
+      <w:r>
+        <w:t>20235464</w:t>
+      </w:r>
+      <w:r>
+        <w:rPr>
+          <w:rFonts w:hint="eastAsia"/>
+        </w:rPr>
+        <w:t>)</w:t>
+      </w:r>
+    </w:p>
+    <w:p>
+      <w:r>
+        <w:drawing>
+          <wp:inline distT="0" distB="0" distL="0" distR="0" wp14:anchorId="0686F914" wp14:editId="1B793E2D">
+            <wp:extent cx="5731510" cy="6799580"/>
+            <wp:effectExtent l="0" t="0" r="2540" b="1270"/>
+            <wp:docPr id="791304350" name="그림 1"/>
+            <wp:cNvGraphicFramePr>
+              <a:graphicFrameLocks xmlns:a="http://schemas.openxmlformats.org/drawingml/2006/main" noChangeAspect="1"/>
+            </wp:cNvGraphicFramePr>
+            <a:graphic xmlns:a="http://schemas.openxmlformats.org/drawingml/2006/main">
+              <a:graphicData uri="http://schemas.openxmlformats.org/drawingml/2006/picture">
+                <pic:pic xmlns:pic="http://schemas.openxmlformats.org/drawingml/2006/picture">
+                  <pic:nvPicPr>
+                    <pic:cNvPr id="791304350" name=""/>
+                    <pic:cNvPicPr/>
+                  </pic:nvPicPr>
+                  <pic:blipFill>
+                    <a:blip r:embed="rId24"/>
+                    <a:stretch>
+                      <a:fillRect/>
+                    </a:stretch>
+                  </pic:blipFill>
+                  <pic:spPr>
+                    <a:xfrm>
+                      <a:off x="0" y="0"/>
+                      <a:ext cx="5731510" cy="6799580"/>
+                    </a:xfrm>
+                    <a:prstGeom prst="rect">
+                      <a:avLst/>
+                    </a:prstGeom>
+                  </pic:spPr>
+                </pic:pic>
+              </a:graphicData>
+            </a:graphic>
+          </wp:inline>
+        </w:drawing>
+      </w:r>
+    </w:p>
+    <w:p/>
+    <w:p/>
+    <w:p/>
+    <w:p/>
+    <w:p/>
+    <w:p>
+      <w:pPr>
+        <w:rPr>
+          <w:rFonts w:hint="eastAsia"/>
+        </w:rPr>
+      </w:pPr>
+      <w:r>
+        <w:rPr>
+          <w:rFonts w:hint="eastAsia"/>
+        </w:rPr>
+        <w:lastRenderedPageBreak/>
+        <w:t>박건희(20214897)</w:t>
+      </w:r>
+    </w:p>
+    <w:p>
+      <w:pPr>
+        <w:rPr>
+          <w:b/>
+          <w:bCs/>
+          <w:sz w:val="28"/>
+          <w:szCs w:val="28"/>
+        </w:rPr>
+      </w:pPr>
+      <w:r>
+        <w:rPr>
+          <w:b/>
+          <w:bCs/>
+          <w:sz w:val="28"/>
+          <w:szCs w:val="28"/>
+        </w:rPr>
+        <w:drawing>
+          <wp:inline distT="0" distB="0" distL="0" distR="0" wp14:anchorId="1C1AEC56" wp14:editId="618EC67D">
+            <wp:extent cx="5731510" cy="5750560"/>
+            <wp:effectExtent l="0" t="0" r="2540" b="2540"/>
+            <wp:docPr id="95816712" name="그림 1"/>
+            <wp:cNvGraphicFramePr>
+              <a:graphicFrameLocks xmlns:a="http://schemas.openxmlformats.org/drawingml/2006/main" noChangeAspect="1"/>
+            </wp:cNvGraphicFramePr>
+            <a:graphic xmlns:a="http://schemas.openxmlformats.org/drawingml/2006/main">
+              <a:graphicData uri="http://schemas.openxmlformats.org/drawingml/2006/picture">
+                <pic:pic xmlns:pic="http://schemas.openxmlformats.org/drawingml/2006/picture">
+                  <pic:nvPicPr>
+                    <pic:cNvPr id="95816712" name=""/>
+                    <pic:cNvPicPr/>
+                  </pic:nvPicPr>
+                  <pic:blipFill>
+                    <a:blip r:embed="rId25"/>
+                    <a:stretch>
+                      <a:fillRect/>
+                    </a:stretch>
+                  </pic:blipFill>
+                  <pic:spPr>
+                    <a:xfrm>
+                      <a:off x="0" y="0"/>
+                      <a:ext cx="5731510" cy="5750560"/>
+                    </a:xfrm>
+                    <a:prstGeom prst="rect">
+                      <a:avLst/>
+                    </a:prstGeom>
+                  </pic:spPr>
+                </pic:pic>
+              </a:graphicData>
+            </a:graphic>
+          </wp:inline>
+        </w:drawing>
+      </w:r>
+    </w:p>
+    <w:p>
+      <w:pPr>
+        <w:rPr>
+          <w:rFonts w:hint="eastAsia"/>
+          <w:b/>
+          <w:bCs/>
+          <w:sz w:val="28"/>
+          <w:szCs w:val="28"/>
+        </w:rPr>
+      </w:pPr>
+    </w:p>
+    <w:p>
+      <w:pPr>
+        <w:rPr>
+          <w:rFonts w:hint="eastAsia"/>
           <w:b/>
           <w:bCs/>
           <w:sz w:val="28"/>
@@ -15312,6 +15663,16 @@
           <w:szCs w:val="28"/>
         </w:rPr>
         <w:lastRenderedPageBreak/>
+        <w:t xml:space="preserve">기타 </w:t>
+      </w:r>
+      <w:r>
+        <w:rPr>
+          <w:rFonts w:hint="eastAsia"/>
+          <w:b/>
+          <w:bCs/>
+          <w:sz w:val="28"/>
+          <w:szCs w:val="28"/>
+        </w:rPr>
         <w:t>작업 기록</w:t>
       </w:r>
     </w:p>
@@ -15349,7 +15710,7 @@
                     <pic:cNvPicPr/>
                   </pic:nvPicPr>
                   <pic:blipFill>
-                    <a:blip r:embed="rId21"/>
+                    <a:blip r:embed="rId26"/>
                     <a:stretch>
                       <a:fillRect/>
                     </a:stretch>
@@ -15404,7 +15765,7 @@
                     <pic:cNvPicPr/>
                   </pic:nvPicPr>
                   <pic:blipFill>
-                    <a:blip r:embed="rId22"/>
+                    <a:blip r:embed="rId27"/>
                     <a:stretch>
                       <a:fillRect/>
                     </a:stretch>
@@ -19177,7 +19538,7 @@
   <w:style w:type="paragraph" w:default="1" w:styleId="a">
     <w:name w:val="Normal"/>
     <w:qFormat/>
-    <w:rsid w:val="00C94E6D"/>
+    <w:rsid w:val="00357D7A"/>
     <w:pPr>
       <w:widowControl w:val="0"/>
       <w:wordWrap w:val="0"/>
